--- a/Documentacion.docx
+++ b/Documentacion.docx
@@ -15,12 +15,6 @@
           <w:bCs/>
         </w:rPr>
         <w:t>Preguntas de Negocio.</w:t>
-      </w:r>
-    </w:p>
-    <w:p/>
-    <w:p>
-      <w:r>
-        <w:t>¿Determinar las categorías más vendidas? ¿Determinar las categorías más compradas?</w:t>
       </w:r>
     </w:p>
     <w:p>
